--- a/TJF_Resume.docx
+++ b/TJF_Resume.docx
@@ -816,7 +816,7 @@
           <w:highlight w:val="white"/>
           <w:rtl w:val="0"/>
         </w:rPr>
-        <w:t xml:space="preserve">Created reusable component styleguide across application suite, with a focus on simplicity and non-technical users and accessibility for seniors</w:t>
+        <w:t xml:space="preserve">Created reusable component styleguide across application suite, with a focus on simplicity for non-technical users and accessibility for elderly users</w:t>
       </w:r>
     </w:p>
     <w:p>
@@ -2905,7 +2905,7 @@
 
 <file path=customXML/item1.xml><?xml version="1.0" encoding="utf-8"?>
 <go:gDocsCustomXmlDataStorage xmlns:go="http://customooxmlschemas.google.com/" xmlns:r="http://schemas.openxmlformats.org/officeDocument/2006/relationships">
-  <go:docsCustomData xmlns:go="http://customooxmlschemas.google.com/" roundtripDataSignature="AMtx7mgfuB6mwM7bJeeamBMldhtPPQS+qQ==">AMUW2mVU2QeviefzdDTtZABsx3/MQiG5ZTCxdG9Fr8PsuinT6zZ7WuNUOruEdX4nyQ46laAN2RjNqKvzfTyABWQyWxLxdeYM+6W4MbwdIjgXCvMquTdPgUE=</go:docsCustomData>
+  <go:docsCustomData xmlns:go="http://customooxmlschemas.google.com/" roundtripDataSignature="AMtx7mgfuB6mwM7bJeeamBMldhtPPQS+qQ==">AMUW2mV2mvHRfO4a0qBHY8n1J8Y5uVctjxcXZApspPD6QPzC0TVlJxUY0vzBSFqDQYJrjQ9/R4A4IPvteDN1LWTRWejkW0lW5BhrTuelcMzCIhYHTYZtqzQ=</go:docsCustomData>
 </go:gDocsCustomXmlDataStorage>
 </file>
 

--- a/TJF_Resume.docx
+++ b/TJF_Resume.docx
@@ -916,7 +916,7 @@
           <w:rFonts w:ascii="Palatino Linotype" w:cs="Palatino Linotype" w:eastAsia="Palatino Linotype" w:hAnsi="Palatino Linotype"/>
           <w:rtl w:val="0"/>
         </w:rPr>
-        <w:t xml:space="preserve">Established agile processes and rituals; managed and configured Jira; delivered quarterly velocity retrospectives and </w:t>
+        <w:t xml:space="preserve">Established agile processes and rituals; managed and configured Jira; delivered weekly release reports and quarterly velocity retrospectives</w:t>
       </w:r>
       <w:r>
         <w:rPr>
@@ -2905,7 +2905,7 @@
 
 <file path=customXML/item1.xml><?xml version="1.0" encoding="utf-8"?>
 <go:gDocsCustomXmlDataStorage xmlns:go="http://customooxmlschemas.google.com/" xmlns:r="http://schemas.openxmlformats.org/officeDocument/2006/relationships">
-  <go:docsCustomData xmlns:go="http://customooxmlschemas.google.com/" roundtripDataSignature="AMtx7mgfuB6mwM7bJeeamBMldhtPPQS+qQ==">AMUW2mV2mvHRfO4a0qBHY8n1J8Y5uVctjxcXZApspPD6QPzC0TVlJxUY0vzBSFqDQYJrjQ9/R4A4IPvteDN1LWTRWejkW0lW5BhrTuelcMzCIhYHTYZtqzQ=</go:docsCustomData>
+  <go:docsCustomData xmlns:go="http://customooxmlschemas.google.com/" roundtripDataSignature="AMtx7mgfuB6mwM7bJeeamBMldhtPPQS+qQ==">AMUW2mUBdyPf+VihzlHzIzj2UCEQsIhG5usBsKHYpwpmx0UtvLllXyiBK4qLHvuq6A610b9VsBNRmKqorLaIAZUwhowOE42MXTw4IqdHeNKDt2vlg9CaLQU=</go:docsCustomData>
 </go:gDocsCustomXmlDataStorage>
 </file>
 

--- a/TJF_Resume.docx
+++ b/TJF_Resume.docx
@@ -1165,7 +1165,7 @@
           <w:rFonts w:ascii="Palatino Linotype" w:cs="Palatino Linotype" w:eastAsia="Palatino Linotype" w:hAnsi="Palatino Linotype"/>
           <w:rtl w:val="0"/>
         </w:rPr>
-        <w:t xml:space="preserve">Hired as a Junior Frontend Engineer; promoted to Frontend Engineer after 1 year; promoted to Senior Frontend Engineer after 2 years</w:t>
+        <w:t xml:space="preserve">Hired as a Junior Frontend Developer; promoted to Frontend Developer after 1 year; promoted to Senior Frontend Developer after 2 years</w:t>
       </w:r>
       <w:r>
         <w:rPr>
@@ -2905,7 +2905,7 @@
 
 <file path=customXML/item1.xml><?xml version="1.0" encoding="utf-8"?>
 <go:gDocsCustomXmlDataStorage xmlns:go="http://customooxmlschemas.google.com/" xmlns:r="http://schemas.openxmlformats.org/officeDocument/2006/relationships">
-  <go:docsCustomData xmlns:go="http://customooxmlschemas.google.com/" roundtripDataSignature="AMtx7mgfuB6mwM7bJeeamBMldhtPPQS+qQ==">AMUW2mUBdyPf+VihzlHzIzj2UCEQsIhG5usBsKHYpwpmx0UtvLllXyiBK4qLHvuq6A610b9VsBNRmKqorLaIAZUwhowOE42MXTw4IqdHeNKDt2vlg9CaLQU=</go:docsCustomData>
+  <go:docsCustomData xmlns:go="http://customooxmlschemas.google.com/" roundtripDataSignature="AMtx7mgfuB6mwM7bJeeamBMldhtPPQS+qQ==">AMUW2mWud50ouUq9sif3VKiP5BJs6ixYkQbMkpC0rNBwbdup1UCyw9aqFaHjXEEWpNtaONXm0RptRnTpabv1ItzzjcMzQC7UMfMGfdhgr0DRoSQD4PwTfuA=</go:docsCustomData>
 </go:gDocsCustomXmlDataStorage>
 </file>
 

--- a/TJF_Resume.docx
+++ b/TJF_Resume.docx
@@ -1,11 +1,12 @@
 
 <file path=word/document.xml><?xml version="1.0" encoding="utf-8"?>
-<w:document xmlns:mc="http://schemas.openxmlformats.org/markup-compatibility/2006" xmlns:o="urn:schemas-microsoft-com:office:office" xmlns:r="http://schemas.openxmlformats.org/officeDocument/2006/relationships" xmlns:m="http://schemas.openxmlformats.org/officeDocument/2006/math" xmlns:v="urn:schemas-microsoft-com:vml" xmlns:wp="http://schemas.openxmlformats.org/drawingml/2006/wordprocessingDrawing" xmlns:w10="urn:schemas-microsoft-com:office:word" xmlns:w="http://schemas.openxmlformats.org/wordprocessingml/2006/main" xmlns:wne="http://schemas.microsoft.com/office/word/2006/wordml" xmlns:sl="http://schemas.openxmlformats.org/schemaLibrary/2006/main" xmlns:a="http://schemas.openxmlformats.org/drawingml/2006/main" xmlns:pic="http://schemas.openxmlformats.org/drawingml/2006/picture" xmlns:c="http://schemas.openxmlformats.org/drawingml/2006/chart" xmlns:lc="http://schemas.openxmlformats.org/drawingml/2006/lockedCanvas" xmlns:dgm="http://schemas.openxmlformats.org/drawingml/2006/diagram" xmlns:wps="http://schemas.microsoft.com/office/word/2010/wordprocessingShape" xmlns:wpg="http://schemas.microsoft.com/office/word/2010/wordprocessingGroup" xmlns:w14="http://schemas.microsoft.com/office/word/2010/wordml" xmlns:w15="http://schemas.microsoft.com/office/word/2012/wordml">
+<w:document xmlns:mc="http://schemas.openxmlformats.org/markup-compatibility/2006" xmlns:o="urn:schemas-microsoft-com:office:office" xmlns:r="http://schemas.openxmlformats.org/officeDocument/2006/relationships" xmlns:m="http://schemas.openxmlformats.org/officeDocument/2006/math" xmlns:v="urn:schemas-microsoft-com:vml" xmlns:wp="http://schemas.openxmlformats.org/drawingml/2006/wordprocessingDrawing" xmlns:w10="urn:schemas-microsoft-com:office:word" xmlns:w="http://schemas.openxmlformats.org/wordprocessingml/2006/main" xmlns:wne="http://schemas.microsoft.com/office/word/2006/wordml" xmlns:sl="http://schemas.openxmlformats.org/schemaLibrary/2006/main" xmlns:a="http://schemas.openxmlformats.org/drawingml/2006/main" xmlns:pic="http://schemas.openxmlformats.org/drawingml/2006/picture" xmlns:c="http://schemas.openxmlformats.org/drawingml/2006/chart" xmlns:lc="http://schemas.openxmlformats.org/drawingml/2006/lockedCanvas" xmlns:dgm="http://schemas.openxmlformats.org/drawingml/2006/diagram" xmlns:wps="http://schemas.microsoft.com/office/word/2010/wordprocessingShape" xmlns:wpg="http://schemas.microsoft.com/office/word/2010/wordprocessingGroup" xmlns:w14="http://schemas.microsoft.com/office/word/2010/wordml" xmlns:w15="http://schemas.microsoft.com/office/word/2012/wordml" xmlns:w16="http://schemas.microsoft.com/office/word/2018/wordml" xmlns:w16cex="http://schemas.microsoft.com/office/word/2018/wordml/cex" xmlns:w16cid="http://schemas.microsoft.com/office/word/2016/wordml/cid" xmlns="http://schemas.microsoft.com/office/tasks/2019/documenttasks" xmlns:cr="http://schemas.microsoft.com/office/comments/2020/reactions">
   <w:body>
     <w:p>
       <w:pPr>
+        <w:pageBreakBefore w:val="0"/>
         <w:tabs>
-          <w:tab w:val="left" w:pos="5040"/>
+          <w:tab w:val="left" w:leader="none" w:pos="5040"/>
         </w:tabs>
         <w:jc w:val="center"/>
         <w:rPr>
@@ -159,6 +160,7 @@
     </w:p>
     <w:p>
       <w:pPr>
+        <w:pageBreakBefore w:val="0"/>
         <w:spacing w:after="60" w:before="160" w:lineRule="auto"/>
         <w:jc w:val="center"/>
         <w:rPr>
@@ -250,7 +252,7 @@
                         <pic:cNvPicPr preferRelativeResize="0"/>
                       </pic:nvPicPr>
                       <pic:blipFill>
-                        <a:blip r:embed="rId9"/>
+                        <a:blip r:embed="rId8"/>
                         <a:srcRect/>
                         <a:stretch>
                           <a:fillRect/>
@@ -275,6 +277,7 @@
     </w:p>
     <w:p>
       <w:pPr>
+        <w:pageBreakBefore w:val="0"/>
         <w:jc w:val="center"/>
         <w:rPr>
           <w:rFonts w:ascii="Palatino Linotype" w:cs="Palatino Linotype" w:eastAsia="Palatino Linotype" w:hAnsi="Palatino Linotype"/>
@@ -296,6 +299,7 @@
     </w:p>
     <w:p>
       <w:pPr>
+        <w:pageBreakBefore w:val="0"/>
         <w:jc w:val="center"/>
         <w:rPr>
           <w:rFonts w:ascii="Palatino Linotype" w:cs="Palatino Linotype" w:eastAsia="Palatino Linotype" w:hAnsi="Palatino Linotype"/>
@@ -317,6 +321,7 @@
     </w:p>
     <w:p>
       <w:pPr>
+        <w:pageBreakBefore w:val="0"/>
         <w:rPr>
           <w:rFonts w:ascii="Palatino Linotype" w:cs="Palatino Linotype" w:eastAsia="Palatino Linotype" w:hAnsi="Palatino Linotype"/>
           <w:color w:val="7f7f7f"/>
@@ -332,6 +337,7 @@
     </w:p>
     <w:p>
       <w:pPr>
+        <w:pageBreakBefore w:val="0"/>
         <w:rPr>
           <w:rFonts w:ascii="Palatino Linotype" w:cs="Palatino Linotype" w:eastAsia="Palatino Linotype" w:hAnsi="Palatino Linotype"/>
           <w:color w:val="595959"/>
@@ -419,7 +425,7 @@
                         <pic:cNvPicPr preferRelativeResize="0"/>
                       </pic:nvPicPr>
                       <pic:blipFill>
-                        <a:blip r:embed="rId10"/>
+                        <a:blip r:embed="rId8"/>
                         <a:srcRect/>
                         <a:stretch>
                           <a:fillRect/>
@@ -444,6 +450,7 @@
     </w:p>
     <w:p>
       <w:pPr>
+        <w:pageBreakBefore w:val="0"/>
         <w:spacing w:before="120" w:lineRule="auto"/>
         <w:ind w:left="360" w:hanging="360"/>
         <w:rPr>
@@ -532,7 +539,7 @@
           <w:rFonts w:ascii="Palatino Linotype" w:cs="Palatino Linotype" w:eastAsia="Palatino Linotype" w:hAnsi="Palatino Linotype"/>
           <w:rtl w:val="0"/>
         </w:rPr>
-        <w:t xml:space="preserve">Java, </w:t>
+        <w:t xml:space="preserve">Java, Python, </w:t>
       </w:r>
       <w:r>
         <w:rPr>
@@ -545,6 +552,7 @@
     </w:p>
     <w:p>
       <w:pPr>
+        <w:pageBreakBefore w:val="0"/>
         <w:spacing w:before="120" w:lineRule="auto"/>
         <w:ind w:left="360" w:hanging="360"/>
         <w:rPr>
@@ -569,6 +577,7 @@
     </w:p>
     <w:p>
       <w:pPr>
+        <w:pageBreakBefore w:val="0"/>
         <w:rPr>
           <w:rFonts w:ascii="Palatino Linotype" w:cs="Palatino Linotype" w:eastAsia="Palatino Linotype" w:hAnsi="Palatino Linotype"/>
           <w:b w:val="1"/>
@@ -585,6 +594,7 @@
     </w:p>
     <w:p>
       <w:pPr>
+        <w:pageBreakBefore w:val="0"/>
         <w:rPr>
           <w:rFonts w:ascii="Palatino Linotype" w:cs="Palatino Linotype" w:eastAsia="Palatino Linotype" w:hAnsi="Palatino Linotype"/>
           <w:color w:val="595959"/>
@@ -672,7 +682,7 @@
                         <pic:cNvPicPr preferRelativeResize="0"/>
                       </pic:nvPicPr>
                       <pic:blipFill>
-                        <a:blip r:embed="rId11"/>
+                        <a:blip r:embed="rId8"/>
                         <a:srcRect/>
                         <a:stretch>
                           <a:fillRect/>
@@ -697,22 +707,8 @@
     </w:p>
     <w:p>
       <w:pPr>
-        <w:rPr>
-          <w:rFonts w:ascii="Palatino Linotype" w:cs="Palatino Linotype" w:eastAsia="Palatino Linotype" w:hAnsi="Palatino Linotype"/>
-          <w:sz w:val="10"/>
-          <w:szCs w:val="10"/>
-        </w:rPr>
-      </w:pPr>
-      <w:r>
-        <w:rPr>
-          <w:rtl w:val="0"/>
-        </w:rPr>
-      </w:r>
-    </w:p>
-    <w:p>
-      <w:pPr>
         <w:tabs>
-          <w:tab w:val="right" w:pos="9360"/>
+          <w:tab w:val="right" w:leader="none" w:pos="9360"/>
         </w:tabs>
         <w:rPr>
           <w:rFonts w:ascii="Palatino Linotype" w:cs="Palatino Linotype" w:eastAsia="Palatino Linotype" w:hAnsi="Palatino Linotype"/>
@@ -727,7 +723,7 @@
           <w:szCs w:val="28"/>
           <w:rtl w:val="0"/>
         </w:rPr>
-        <w:t xml:space="preserve">Lead Software Engineer </w:t>
+        <w:t xml:space="preserve">Staff Software Engineer </w:t>
       </w:r>
       <w:r>
         <w:rPr>
@@ -737,7 +733,7 @@
           <w:szCs w:val="28"/>
           <w:rtl w:val="0"/>
         </w:rPr>
-        <w:t xml:space="preserve">– Vesta Healthcare / Hometeam</w:t>
+        <w:t xml:space="preserve">– Maven Clinic</w:t>
       </w:r>
       <w:r>
         <w:rPr>
@@ -754,7 +750,15 @@
           <w:i w:val="1"/>
           <w:rtl w:val="0"/>
         </w:rPr>
-        <w:t xml:space="preserve">Jun 2018–Dec 2020</w:t>
+        <w:t xml:space="preserve">Mar 2021</w:t>
+      </w:r>
+      <w:r>
+        <w:rPr>
+          <w:rFonts w:ascii="Palatino Linotype" w:cs="Palatino Linotype" w:eastAsia="Palatino Linotype" w:hAnsi="Palatino Linotype"/>
+          <w:i w:val="1"/>
+          <w:rtl w:val="0"/>
+        </w:rPr>
+        <w:t xml:space="preserve">–*</w:t>
       </w:r>
       <w:r>
         <w:rPr>
@@ -781,6 +785,208 @@
           <w:highlight w:val="white"/>
           <w:rtl w:val="0"/>
         </w:rPr>
+        <w:t xml:space="preserve">Front-end architect for healthcare platform supporting women’s health, fertility, and materinity health care services in over twenty countries</w:t>
+      </w:r>
+    </w:p>
+    <w:p>
+      <w:pPr>
+        <w:numPr>
+          <w:ilvl w:val="0"/>
+          <w:numId w:val="1"/>
+        </w:numPr>
+        <w:ind w:left="540" w:hanging="360"/>
+        <w:rPr>
+          <w:rFonts w:ascii="Palatino Linotype" w:cs="Palatino Linotype" w:eastAsia="Palatino Linotype" w:hAnsi="Palatino Linotype"/>
+          <w:highlight w:val="white"/>
+          <w:u w:val="none"/>
+        </w:rPr>
+      </w:pPr>
+      <w:r>
+        <w:rPr>
+          <w:rFonts w:ascii="Palatino Linotype" w:cs="Palatino Linotype" w:eastAsia="Palatino Linotype" w:hAnsi="Palatino Linotype"/>
+          <w:highlight w:val="white"/>
+          <w:rtl w:val="0"/>
+        </w:rPr>
+        <w:t xml:space="preserve">Established platform team for front-end engineering, supporting development experience and release process for 10+ product teams, including 5 public-facing React/Node apps and 15 internal/admin apps (500k+ LOC total)</w:t>
+      </w:r>
+    </w:p>
+    <w:p>
+      <w:pPr>
+        <w:numPr>
+          <w:ilvl w:val="0"/>
+          <w:numId w:val="1"/>
+        </w:numPr>
+        <w:ind w:left="540" w:hanging="360"/>
+        <w:rPr>
+          <w:rFonts w:ascii="Palatino Linotype" w:cs="Palatino Linotype" w:eastAsia="Palatino Linotype" w:hAnsi="Palatino Linotype"/>
+          <w:highlight w:val="white"/>
+          <w:u w:val="none"/>
+        </w:rPr>
+      </w:pPr>
+      <w:r>
+        <w:rPr>
+          <w:rFonts w:ascii="Palatino Linotype" w:cs="Palatino Linotype" w:eastAsia="Palatino Linotype" w:hAnsi="Palatino Linotype"/>
+          <w:highlight w:val="white"/>
+          <w:rtl w:val="0"/>
+        </w:rPr>
+        <w:t xml:space="preserve">Built custom, dynamic CI/CD pipeline generator for Gitlab, deploying to production up to 50 times daily</w:t>
+      </w:r>
+    </w:p>
+    <w:p>
+      <w:pPr>
+        <w:numPr>
+          <w:ilvl w:val="0"/>
+          <w:numId w:val="1"/>
+        </w:numPr>
+        <w:ind w:left="540" w:hanging="360"/>
+        <w:rPr>
+          <w:rFonts w:ascii="Palatino Linotype" w:cs="Palatino Linotype" w:eastAsia="Palatino Linotype" w:hAnsi="Palatino Linotype"/>
+          <w:highlight w:val="white"/>
+          <w:u w:val="none"/>
+        </w:rPr>
+      </w:pPr>
+      <w:r>
+        <w:rPr>
+          <w:rFonts w:ascii="Palatino Linotype" w:cs="Palatino Linotype" w:eastAsia="Palatino Linotype" w:hAnsi="Palatino Linotype"/>
+          <w:highlight w:val="white"/>
+          <w:rtl w:val="0"/>
+        </w:rPr>
+        <w:t xml:space="preserve">Implemented localization (l10n) and internationalization (i18n) support and processes for all public-facing applications, supporting 4 languages</w:t>
+      </w:r>
+    </w:p>
+    <w:p>
+      <w:pPr>
+        <w:numPr>
+          <w:ilvl w:val="0"/>
+          <w:numId w:val="1"/>
+        </w:numPr>
+        <w:ind w:left="540" w:hanging="360"/>
+        <w:rPr>
+          <w:rFonts w:ascii="Palatino Linotype" w:cs="Palatino Linotype" w:eastAsia="Palatino Linotype" w:hAnsi="Palatino Linotype"/>
+          <w:highlight w:val="white"/>
+          <w:u w:val="none"/>
+        </w:rPr>
+      </w:pPr>
+      <w:r>
+        <w:rPr>
+          <w:rFonts w:ascii="Palatino Linotype" w:cs="Palatino Linotype" w:eastAsia="Palatino Linotype" w:hAnsi="Palatino Linotype"/>
+          <w:highlight w:val="white"/>
+          <w:rtl w:val="0"/>
+        </w:rPr>
+        <w:t xml:space="preserve">Migrated front-end repository to Nx-based monorepo with private package registry, serving 50+ reusable packages, including reusable component styleguide</w:t>
+      </w:r>
+    </w:p>
+    <w:p>
+      <w:pPr>
+        <w:numPr>
+          <w:ilvl w:val="0"/>
+          <w:numId w:val="1"/>
+        </w:numPr>
+        <w:ind w:left="540" w:hanging="360"/>
+        <w:rPr>
+          <w:rFonts w:ascii="Palatino Linotype" w:cs="Palatino Linotype" w:eastAsia="Palatino Linotype" w:hAnsi="Palatino Linotype"/>
+          <w:highlight w:val="white"/>
+          <w:u w:val="none"/>
+        </w:rPr>
+      </w:pPr>
+      <w:r>
+        <w:rPr>
+          <w:rFonts w:ascii="Palatino Linotype" w:cs="Palatino Linotype" w:eastAsia="Palatino Linotype" w:hAnsi="Palatino Linotype"/>
+          <w:highlight w:val="white"/>
+          <w:rtl w:val="0"/>
+        </w:rPr>
+        <w:t xml:space="preserve">Design technical interview process for staff-level engineering candidates</w:t>
+      </w:r>
+    </w:p>
+    <w:p>
+      <w:pPr>
+        <w:pageBreakBefore w:val="0"/>
+        <w:rPr>
+          <w:rFonts w:ascii="Palatino Linotype" w:cs="Palatino Linotype" w:eastAsia="Palatino Linotype" w:hAnsi="Palatino Linotype"/>
+          <w:sz w:val="10"/>
+          <w:szCs w:val="10"/>
+        </w:rPr>
+      </w:pPr>
+      <w:r>
+        <w:rPr>
+          <w:rtl w:val="0"/>
+        </w:rPr>
+      </w:r>
+    </w:p>
+    <w:p>
+      <w:pPr>
+        <w:pageBreakBefore w:val="0"/>
+        <w:tabs>
+          <w:tab w:val="right" w:leader="none" w:pos="9360"/>
+        </w:tabs>
+        <w:rPr>
+          <w:rFonts w:ascii="Palatino Linotype" w:cs="Palatino Linotype" w:eastAsia="Palatino Linotype" w:hAnsi="Palatino Linotype"/>
+        </w:rPr>
+      </w:pPr>
+      <w:r>
+        <w:rPr>
+          <w:rFonts w:ascii="Palatino Linotype" w:cs="Palatino Linotype" w:eastAsia="Palatino Linotype" w:hAnsi="Palatino Linotype"/>
+          <w:b w:val="1"/>
+          <w:smallCaps w:val="1"/>
+          <w:sz w:val="28"/>
+          <w:szCs w:val="28"/>
+          <w:rtl w:val="0"/>
+        </w:rPr>
+        <w:t xml:space="preserve">Lead Software Engineer </w:t>
+      </w:r>
+      <w:r>
+        <w:rPr>
+          <w:rFonts w:ascii="Palatino Linotype" w:cs="Palatino Linotype" w:eastAsia="Palatino Linotype" w:hAnsi="Palatino Linotype"/>
+          <w:i w:val="1"/>
+          <w:sz w:val="28"/>
+          <w:szCs w:val="28"/>
+          <w:rtl w:val="0"/>
+        </w:rPr>
+        <w:t xml:space="preserve">– Vesta Healthcare / Hometeam</w:t>
+      </w:r>
+      <w:r>
+        <w:rPr>
+          <w:rFonts w:ascii="Palatino Linotype" w:cs="Palatino Linotype" w:eastAsia="Palatino Linotype" w:hAnsi="Palatino Linotype"/>
+          <w:sz w:val="28"/>
+          <w:szCs w:val="28"/>
+          <w:rtl w:val="0"/>
+        </w:rPr>
+        <w:tab/>
+      </w:r>
+      <w:r>
+        <w:rPr>
+          <w:rFonts w:ascii="Palatino Linotype" w:cs="Palatino Linotype" w:eastAsia="Palatino Linotype" w:hAnsi="Palatino Linotype"/>
+          <w:i w:val="1"/>
+          <w:rtl w:val="0"/>
+        </w:rPr>
+        <w:t xml:space="preserve">Jun 2018–Dec 2020</w:t>
+      </w:r>
+      <w:r>
+        <w:rPr>
+          <w:rtl w:val="0"/>
+        </w:rPr>
+      </w:r>
+    </w:p>
+    <w:p>
+      <w:pPr>
+        <w:pageBreakBefore w:val="0"/>
+        <w:numPr>
+          <w:ilvl w:val="0"/>
+          <w:numId w:val="1"/>
+        </w:numPr>
+        <w:ind w:left="540" w:hanging="360"/>
+        <w:rPr>
+          <w:rFonts w:ascii="Palatino Linotype" w:cs="Palatino Linotype" w:eastAsia="Palatino Linotype" w:hAnsi="Palatino Linotype"/>
+          <w:sz w:val="24"/>
+          <w:szCs w:val="24"/>
+        </w:rPr>
+      </w:pPr>
+      <w:r>
+        <w:rPr>
+          <w:rFonts w:ascii="Palatino Linotype" w:cs="Palatino Linotype" w:eastAsia="Palatino Linotype" w:hAnsi="Palatino Linotype"/>
+          <w:highlight w:val="white"/>
+          <w:rtl w:val="0"/>
+        </w:rPr>
         <w:t xml:space="preserve">Front-end architect for healthcare platform containing one React web app and two React Native mobile apps, supporting </w:t>
       </w:r>
       <w:r>
@@ -789,16 +995,17 @@
           <w:highlight w:val="white"/>
           <w:rtl w:val="0"/>
         </w:rPr>
-        <w:t xml:space="preserve">quality care for seniors living at home.</w:t>
-      </w:r>
-      <w:r>
-        <w:rPr>
-          <w:rtl w:val="0"/>
-        </w:rPr>
-      </w:r>
-    </w:p>
-    <w:p>
-      <w:pPr>
+        <w:t xml:space="preserve">quality care for seniors living at home</w:t>
+      </w:r>
+      <w:r>
+        <w:rPr>
+          <w:rtl w:val="0"/>
+        </w:rPr>
+      </w:r>
+    </w:p>
+    <w:p>
+      <w:pPr>
+        <w:pageBreakBefore w:val="0"/>
         <w:numPr>
           <w:ilvl w:val="0"/>
           <w:numId w:val="3"/>
@@ -821,6 +1028,7 @@
     </w:p>
     <w:p>
       <w:pPr>
+        <w:pageBreakBefore w:val="0"/>
         <w:numPr>
           <w:ilvl w:val="0"/>
           <w:numId w:val="3"/>
@@ -843,6 +1051,7 @@
     </w:p>
     <w:p>
       <w:pPr>
+        <w:pageBreakBefore w:val="0"/>
         <w:numPr>
           <w:ilvl w:val="0"/>
           <w:numId w:val="3"/>
@@ -870,6 +1079,7 @@
     </w:p>
     <w:p>
       <w:pPr>
+        <w:pageBreakBefore w:val="0"/>
         <w:numPr>
           <w:ilvl w:val="0"/>
           <w:numId w:val="1"/>
@@ -900,6 +1110,7 @@
     </w:p>
     <w:p>
       <w:pPr>
+        <w:pageBreakBefore w:val="0"/>
         <w:numPr>
           <w:ilvl w:val="0"/>
           <w:numId w:val="3"/>
@@ -926,6 +1137,7 @@
     </w:p>
     <w:p>
       <w:pPr>
+        <w:pageBreakBefore w:val="0"/>
         <w:ind w:left="0" w:firstLine="0"/>
         <w:rPr>
           <w:rFonts w:ascii="Palatino Linotype" w:cs="Palatino Linotype" w:eastAsia="Palatino Linotype" w:hAnsi="Palatino Linotype"/>
@@ -939,8 +1151,9 @@
     </w:p>
     <w:p>
       <w:pPr>
+        <w:pageBreakBefore w:val="0"/>
         <w:tabs>
-          <w:tab w:val="right" w:pos="9360"/>
+          <w:tab w:val="right" w:leader="none" w:pos="9360"/>
         </w:tabs>
         <w:rPr>
           <w:rFonts w:ascii="Palatino Linotype" w:cs="Palatino Linotype" w:eastAsia="Palatino Linotype" w:hAnsi="Palatino Linotype"/>
@@ -1002,6 +1215,7 @@
     </w:p>
     <w:p>
       <w:pPr>
+        <w:pageBreakBefore w:val="0"/>
         <w:numPr>
           <w:ilvl w:val="0"/>
           <w:numId w:val="1"/>
@@ -1023,6 +1237,7 @@
     </w:p>
     <w:p>
       <w:pPr>
+        <w:pageBreakBefore w:val="0"/>
         <w:numPr>
           <w:ilvl w:val="0"/>
           <w:numId w:val="1"/>
@@ -1044,6 +1259,7 @@
     </w:p>
     <w:p>
       <w:pPr>
+        <w:pageBreakBefore w:val="0"/>
         <w:numPr>
           <w:ilvl w:val="0"/>
           <w:numId w:val="2"/>
@@ -1065,6 +1281,7 @@
     </w:p>
     <w:p>
       <w:pPr>
+        <w:pageBreakBefore w:val="0"/>
         <w:numPr>
           <w:ilvl w:val="0"/>
           <w:numId w:val="2"/>
@@ -1086,6 +1303,7 @@
     </w:p>
     <w:p>
       <w:pPr>
+        <w:pageBreakBefore w:val="0"/>
         <w:numPr>
           <w:ilvl w:val="0"/>
           <w:numId w:val="3"/>
@@ -1107,6 +1325,7 @@
     </w:p>
     <w:p>
       <w:pPr>
+        <w:pageBreakBefore w:val="0"/>
         <w:numPr>
           <w:ilvl w:val="0"/>
           <w:numId w:val="3"/>
@@ -1128,6 +1347,7 @@
     </w:p>
     <w:p>
       <w:pPr>
+        <w:pageBreakBefore w:val="0"/>
         <w:numPr>
           <w:ilvl w:val="0"/>
           <w:numId w:val="2"/>
@@ -1149,6 +1369,7 @@
     </w:p>
     <w:p>
       <w:pPr>
+        <w:pageBreakBefore w:val="0"/>
         <w:numPr>
           <w:ilvl w:val="0"/>
           <w:numId w:val="1"/>
@@ -1175,8 +1396,9 @@
     </w:p>
     <w:p>
       <w:pPr>
+        <w:pageBreakBefore w:val="0"/>
         <w:tabs>
-          <w:tab w:val="right" w:pos="9360"/>
+          <w:tab w:val="right" w:leader="none" w:pos="9360"/>
         </w:tabs>
         <w:rPr>
           <w:rFonts w:ascii="Palatino Linotype" w:cs="Palatino Linotype" w:eastAsia="Palatino Linotype" w:hAnsi="Palatino Linotype"/>
@@ -1194,8 +1416,9 @@
     </w:p>
     <w:p>
       <w:pPr>
+        <w:pageBreakBefore w:val="0"/>
         <w:tabs>
-          <w:tab w:val="right" w:pos="9360"/>
+          <w:tab w:val="right" w:leader="none" w:pos="9360"/>
         </w:tabs>
         <w:rPr>
           <w:rFonts w:ascii="Palatino Linotype" w:cs="Palatino Linotype" w:eastAsia="Palatino Linotype" w:hAnsi="Palatino Linotype"/>
@@ -1250,6 +1473,7 @@
       <w:pPr>
         <w:keepNext w:val="0"/>
         <w:keepLines w:val="0"/>
+        <w:pageBreakBefore w:val="0"/>
         <w:widowControl w:val="1"/>
         <w:numPr>
           <w:ilvl w:val="0"/>
@@ -1301,6 +1525,7 @@
       <w:pPr>
         <w:keepNext w:val="0"/>
         <w:keepLines w:val="0"/>
+        <w:pageBreakBefore w:val="0"/>
         <w:widowControl w:val="1"/>
         <w:numPr>
           <w:ilvl w:val="0"/>
@@ -1352,6 +1577,7 @@
       <w:pPr>
         <w:keepNext w:val="0"/>
         <w:keepLines w:val="0"/>
+        <w:pageBreakBefore w:val="0"/>
         <w:widowControl w:val="1"/>
         <w:numPr>
           <w:ilvl w:val="0"/>
@@ -1403,6 +1629,7 @@
       <w:pPr>
         <w:keepNext w:val="0"/>
         <w:keepLines w:val="0"/>
+        <w:pageBreakBefore w:val="0"/>
         <w:widowControl w:val="1"/>
         <w:numPr>
           <w:ilvl w:val="0"/>
@@ -1483,20 +1710,22 @@
     </w:p>
     <w:p>
       <w:pPr>
-        <w:rPr>
-          <w:rFonts w:ascii="Palatino Linotype" w:cs="Palatino Linotype" w:eastAsia="Palatino Linotype" w:hAnsi="Palatino Linotype"/>
-        </w:rPr>
-      </w:pPr>
-      <w:r>
-        <w:rPr>
-          <w:rtl w:val="0"/>
-        </w:rPr>
-      </w:r>
-    </w:p>
-    <w:p>
-      <w:pPr>
+        <w:pageBreakBefore w:val="0"/>
+        <w:rPr>
+          <w:rFonts w:ascii="Palatino Linotype" w:cs="Palatino Linotype" w:eastAsia="Palatino Linotype" w:hAnsi="Palatino Linotype"/>
+        </w:rPr>
+      </w:pPr>
+      <w:r>
+        <w:rPr>
+          <w:rtl w:val="0"/>
+        </w:rPr>
+      </w:r>
+    </w:p>
+    <w:p>
+      <w:pPr>
+        <w:pageBreakBefore w:val="0"/>
         <w:tabs>
-          <w:tab w:val="right" w:pos="9360"/>
+          <w:tab w:val="right" w:leader="none" w:pos="9360"/>
         </w:tabs>
         <w:rPr>
           <w:rFonts w:ascii="Palatino Linotype" w:cs="Palatino Linotype" w:eastAsia="Palatino Linotype" w:hAnsi="Palatino Linotype"/>
@@ -1559,6 +1788,7 @@
       <w:pPr>
         <w:keepNext w:val="0"/>
         <w:keepLines w:val="0"/>
+        <w:pageBreakBefore w:val="0"/>
         <w:widowControl w:val="1"/>
         <w:numPr>
           <w:ilvl w:val="0"/>
@@ -1610,6 +1840,7 @@
       <w:pPr>
         <w:keepNext w:val="0"/>
         <w:keepLines w:val="0"/>
+        <w:pageBreakBefore w:val="0"/>
         <w:widowControl w:val="1"/>
         <w:numPr>
           <w:ilvl w:val="0"/>
@@ -1661,6 +1892,7 @@
       <w:pPr>
         <w:keepNext w:val="0"/>
         <w:keepLines w:val="0"/>
+        <w:pageBreakBefore w:val="0"/>
         <w:widowControl w:val="1"/>
         <w:numPr>
           <w:ilvl w:val="0"/>
@@ -1712,6 +1944,7 @@
       <w:pPr>
         <w:keepNext w:val="0"/>
         <w:keepLines w:val="0"/>
+        <w:pageBreakBefore w:val="0"/>
         <w:widowControl w:val="1"/>
         <w:numPr>
           <w:ilvl w:val="0"/>
@@ -1761,30 +1994,33 @@
     </w:p>
     <w:p>
       <w:pPr>
-        <w:rPr>
-          <w:rFonts w:ascii="Palatino Linotype" w:cs="Palatino Linotype" w:eastAsia="Palatino Linotype" w:hAnsi="Palatino Linotype"/>
-        </w:rPr>
-      </w:pPr>
-      <w:r>
-        <w:rPr>
-          <w:rtl w:val="0"/>
-        </w:rPr>
-      </w:r>
-    </w:p>
-    <w:p>
-      <w:pPr>
-        <w:rPr>
-          <w:rFonts w:ascii="Palatino Linotype" w:cs="Palatino Linotype" w:eastAsia="Palatino Linotype" w:hAnsi="Palatino Linotype"/>
-        </w:rPr>
-      </w:pPr>
-      <w:r>
-        <w:rPr>
-          <w:rtl w:val="0"/>
-        </w:rPr>
-      </w:r>
-    </w:p>
-    <w:p>
-      <w:pPr>
+        <w:pageBreakBefore w:val="0"/>
+        <w:rPr>
+          <w:rFonts w:ascii="Palatino Linotype" w:cs="Palatino Linotype" w:eastAsia="Palatino Linotype" w:hAnsi="Palatino Linotype"/>
+        </w:rPr>
+      </w:pPr>
+      <w:r>
+        <w:rPr>
+          <w:rtl w:val="0"/>
+        </w:rPr>
+      </w:r>
+    </w:p>
+    <w:p>
+      <w:pPr>
+        <w:pageBreakBefore w:val="0"/>
+        <w:rPr>
+          <w:rFonts w:ascii="Palatino Linotype" w:cs="Palatino Linotype" w:eastAsia="Palatino Linotype" w:hAnsi="Palatino Linotype"/>
+        </w:rPr>
+      </w:pPr>
+      <w:r>
+        <w:rPr>
+          <w:rtl w:val="0"/>
+        </w:rPr>
+      </w:r>
+    </w:p>
+    <w:p>
+      <w:pPr>
+        <w:pageBreakBefore w:val="0"/>
         <w:rPr>
           <w:rFonts w:ascii="Palatino Linotype" w:cs="Palatino Linotype" w:eastAsia="Palatino Linotype" w:hAnsi="Palatino Linotype"/>
         </w:rPr>
@@ -1805,7 +2041,7 @@
 </file>
 
 <file path=word/numbering.xml><?xml version="1.0" encoding="utf-8"?>
-<w:numbering xmlns:mc="http://schemas.openxmlformats.org/markup-compatibility/2006" xmlns:o="urn:schemas-microsoft-com:office:office" xmlns:r="http://schemas.openxmlformats.org/officeDocument/2006/relationships" xmlns:m="http://schemas.openxmlformats.org/officeDocument/2006/math" xmlns:v="urn:schemas-microsoft-com:vml" xmlns:wp="http://schemas.openxmlformats.org/drawingml/2006/wordprocessingDrawing" xmlns:w10="urn:schemas-microsoft-com:office:word" xmlns:w="http://schemas.openxmlformats.org/wordprocessingml/2006/main" xmlns:wne="http://schemas.microsoft.com/office/word/2006/wordml" xmlns:sl="http://schemas.openxmlformats.org/schemaLibrary/2006/main" xmlns:a="http://schemas.openxmlformats.org/drawingml/2006/main" xmlns:pic="http://schemas.openxmlformats.org/drawingml/2006/picture" xmlns:c="http://schemas.openxmlformats.org/drawingml/2006/chart" xmlns:lc="http://schemas.openxmlformats.org/drawingml/2006/lockedCanvas" xmlns:dgm="http://schemas.openxmlformats.org/drawingml/2006/diagram" xmlns:wps="http://schemas.microsoft.com/office/word/2010/wordprocessingShape" xmlns:wpg="http://schemas.microsoft.com/office/word/2010/wordprocessingGroup" xmlns:w14="http://schemas.microsoft.com/office/word/2010/wordml" xmlns:w15="http://schemas.microsoft.com/office/word/2012/wordml">
+<w:numbering xmlns:mc="http://schemas.openxmlformats.org/markup-compatibility/2006" xmlns:o="urn:schemas-microsoft-com:office:office" xmlns:r="http://schemas.openxmlformats.org/officeDocument/2006/relationships" xmlns:m="http://schemas.openxmlformats.org/officeDocument/2006/math" xmlns:v="urn:schemas-microsoft-com:vml" xmlns:wp="http://schemas.openxmlformats.org/drawingml/2006/wordprocessingDrawing" xmlns:w10="urn:schemas-microsoft-com:office:word" xmlns:w="http://schemas.openxmlformats.org/wordprocessingml/2006/main" xmlns:wne="http://schemas.microsoft.com/office/word/2006/wordml" xmlns:sl="http://schemas.openxmlformats.org/schemaLibrary/2006/main" xmlns:a="http://schemas.openxmlformats.org/drawingml/2006/main" xmlns:pic="http://schemas.openxmlformats.org/drawingml/2006/picture" xmlns:c="http://schemas.openxmlformats.org/drawingml/2006/chart" xmlns:lc="http://schemas.openxmlformats.org/drawingml/2006/lockedCanvas" xmlns:dgm="http://schemas.openxmlformats.org/drawingml/2006/diagram" xmlns:wps="http://schemas.microsoft.com/office/word/2010/wordprocessingShape" xmlns:wpg="http://schemas.microsoft.com/office/word/2010/wordprocessingGroup" xmlns:w14="http://schemas.microsoft.com/office/word/2010/wordml" xmlns:w15="http://schemas.microsoft.com/office/word/2012/wordml" xmlns:w16="http://schemas.microsoft.com/office/word/2018/wordml" xmlns:w16cex="http://schemas.microsoft.com/office/word/2018/wordml/cex" xmlns:w16cid="http://schemas.microsoft.com/office/word/2016/wordml/cid" xmlns="http://schemas.microsoft.com/office/tasks/2019/documenttasks" xmlns:cr="http://schemas.microsoft.com/office/comments/2020/reactions">
   <w:abstractNum w:abstractNumId="1">
     <w:lvl w:ilvl="0">
       <w:start w:val="1"/>
@@ -2390,7 +2626,7 @@
 </file>
 
 <file path=word/styles.xml><?xml version="1.0" encoding="utf-8"?>
-<w:styles xmlns:mc="http://schemas.openxmlformats.org/markup-compatibility/2006" xmlns:o="urn:schemas-microsoft-com:office:office" xmlns:r="http://schemas.openxmlformats.org/officeDocument/2006/relationships" xmlns:m="http://schemas.openxmlformats.org/officeDocument/2006/math" xmlns:v="urn:schemas-microsoft-com:vml" xmlns:wp="http://schemas.openxmlformats.org/drawingml/2006/wordprocessingDrawing" xmlns:w10="urn:schemas-microsoft-com:office:word" xmlns:w="http://schemas.openxmlformats.org/wordprocessingml/2006/main" xmlns:wne="http://schemas.microsoft.com/office/word/2006/wordml" xmlns:sl="http://schemas.openxmlformats.org/schemaLibrary/2006/main" xmlns:a="http://schemas.openxmlformats.org/drawingml/2006/main" xmlns:pic="http://schemas.openxmlformats.org/drawingml/2006/picture" xmlns:c="http://schemas.openxmlformats.org/drawingml/2006/chart" xmlns:lc="http://schemas.openxmlformats.org/drawingml/2006/lockedCanvas" xmlns:dgm="http://schemas.openxmlformats.org/drawingml/2006/diagram" xmlns:wps="http://schemas.microsoft.com/office/word/2010/wordprocessingShape" xmlns:wpg="http://schemas.microsoft.com/office/word/2010/wordprocessingGroup" xmlns:w14="http://schemas.microsoft.com/office/word/2010/wordml" xmlns:w15="http://schemas.microsoft.com/office/word/2012/wordml">
+<w:styles xmlns:mc="http://schemas.openxmlformats.org/markup-compatibility/2006" xmlns:o="urn:schemas-microsoft-com:office:office" xmlns:r="http://schemas.openxmlformats.org/officeDocument/2006/relationships" xmlns:m="http://schemas.openxmlformats.org/officeDocument/2006/math" xmlns:v="urn:schemas-microsoft-com:vml" xmlns:wp="http://schemas.openxmlformats.org/drawingml/2006/wordprocessingDrawing" xmlns:w10="urn:schemas-microsoft-com:office:word" xmlns:w="http://schemas.openxmlformats.org/wordprocessingml/2006/main" xmlns:wne="http://schemas.microsoft.com/office/word/2006/wordml" xmlns:sl="http://schemas.openxmlformats.org/schemaLibrary/2006/main" xmlns:a="http://schemas.openxmlformats.org/drawingml/2006/main" xmlns:pic="http://schemas.openxmlformats.org/drawingml/2006/picture" xmlns:c="http://schemas.openxmlformats.org/drawingml/2006/chart" xmlns:lc="http://schemas.openxmlformats.org/drawingml/2006/lockedCanvas" xmlns:dgm="http://schemas.openxmlformats.org/drawingml/2006/diagram" xmlns:wps="http://schemas.microsoft.com/office/word/2010/wordprocessingShape" xmlns:wpg="http://schemas.microsoft.com/office/word/2010/wordprocessingGroup" xmlns:w14="http://schemas.microsoft.com/office/word/2010/wordml" xmlns:w15="http://schemas.microsoft.com/office/word/2012/wordml" xmlns:w16="http://schemas.microsoft.com/office/word/2018/wordml" xmlns:w16cex="http://schemas.microsoft.com/office/word/2018/wordml/cex" xmlns:w16cid="http://schemas.microsoft.com/office/word/2016/wordml/cid" xmlns="http://schemas.microsoft.com/office/tasks/2019/documenttasks" xmlns:cr="http://schemas.microsoft.com/office/comments/2020/reactions">
   <w:docDefaults>
     <w:rPrDefault>
       <w:rPr>
@@ -2408,7 +2644,7 @@
     <w:name w:val="normal"/>
   </w:style>
   <w:style w:type="table" w:styleId="TableNormal" w:default="1">
-    <w:name w:val="Table Normal"/>
+    <w:name w:val="TableNormal"/>
   </w:style>
   <w:style w:type="paragraph" w:styleId="Heading1">
     <w:name w:val="heading 1"/>
@@ -2417,6 +2653,7 @@
     <w:pPr>
       <w:keepNext w:val="1"/>
       <w:keepLines w:val="1"/>
+      <w:pageBreakBefore w:val="0"/>
       <w:spacing w:after="120" w:before="480" w:lineRule="auto"/>
     </w:pPr>
     <w:rPr>
@@ -2432,6 +2669,7 @@
     <w:pPr>
       <w:keepNext w:val="1"/>
       <w:keepLines w:val="1"/>
+      <w:pageBreakBefore w:val="0"/>
       <w:spacing w:after="80" w:before="360" w:lineRule="auto"/>
     </w:pPr>
     <w:rPr>
@@ -2447,6 +2685,7 @@
     <w:pPr>
       <w:keepNext w:val="1"/>
       <w:keepLines w:val="1"/>
+      <w:pageBreakBefore w:val="0"/>
       <w:spacing w:after="80" w:before="280" w:lineRule="auto"/>
     </w:pPr>
     <w:rPr>
@@ -2462,6 +2701,7 @@
     <w:pPr>
       <w:keepNext w:val="1"/>
       <w:keepLines w:val="1"/>
+      <w:pageBreakBefore w:val="0"/>
       <w:spacing w:after="40" w:before="240" w:lineRule="auto"/>
     </w:pPr>
     <w:rPr>
@@ -2477,6 +2717,7 @@
     <w:pPr>
       <w:keepNext w:val="1"/>
       <w:keepLines w:val="1"/>
+      <w:pageBreakBefore w:val="0"/>
       <w:spacing w:after="40" w:before="220" w:lineRule="auto"/>
     </w:pPr>
     <w:rPr>
@@ -2492,6 +2733,7 @@
     <w:pPr>
       <w:keepNext w:val="1"/>
       <w:keepLines w:val="1"/>
+      <w:pageBreakBefore w:val="0"/>
       <w:spacing w:after="40" w:before="200" w:lineRule="auto"/>
     </w:pPr>
     <w:rPr>
@@ -2507,6 +2749,7 @@
     <w:pPr>
       <w:keepNext w:val="1"/>
       <w:keepLines w:val="1"/>
+      <w:pageBreakBefore w:val="0"/>
       <w:spacing w:after="120" w:before="480" w:lineRule="auto"/>
     </w:pPr>
     <w:rPr>
@@ -2629,6 +2872,7 @@
     <w:pPr>
       <w:keepNext w:val="1"/>
       <w:keepLines w:val="1"/>
+      <w:pageBreakBefore w:val="0"/>
       <w:spacing w:after="80" w:before="360" w:lineRule="auto"/>
     </w:pPr>
     <w:rPr>
@@ -2904,8 +3148,8 @@
 </file>
 
 <file path=customXML/item1.xml><?xml version="1.0" encoding="utf-8"?>
-<go:gDocsCustomXmlDataStorage xmlns:go="http://customooxmlschemas.google.com/" xmlns:r="http://schemas.openxmlformats.org/officeDocument/2006/relationships">
-  <go:docsCustomData xmlns:go="http://customooxmlschemas.google.com/" roundtripDataSignature="AMtx7mgfuB6mwM7bJeeamBMldhtPPQS+qQ==">AMUW2mWud50ouUq9sif3VKiP5BJs6ixYkQbMkpC0rNBwbdup1UCyw9aqFaHjXEEWpNtaONXm0RptRnTpabv1ItzzjcMzQC7UMfMGfdhgr0DRoSQD4PwTfuA=</go:docsCustomData>
+<go:gDocsCustomXmlDataStorage xmlns:go="http://customooxmlschemas.google.com/" xmlns:r="http://schemas.openxmlformats.org/officeDocument/2006/relationships" uri="GoogleDocsCustomDataVersion2">
+  <go:docsCustomData xmlns:go="http://customooxmlschemas.google.com/" roundtripDataSignature="AMtx7mgfuB6mwM7bJeeamBMldhtPPQS+qQ==">CgMxLjA4AHIhMWhPMXFzQVhHQkJnV0F2bzB0WjVPY1lDa1dsdm5GYVRZ</go:docsCustomData>
 </go:gDocsCustomXmlDataStorage>
 </file>
 

--- a/TJF_Resume.docx
+++ b/TJF_Resume.docx
@@ -895,7 +895,7 @@
           <w:highlight w:val="white"/>
           <w:rtl w:val="0"/>
         </w:rPr>
-        <w:t xml:space="preserve">Design technical interview process for staff-level engineering candidates</w:t>
+        <w:t xml:space="preserve">Designed technical interview process for staff-level engineering candidates</w:t>
       </w:r>
     </w:p>
     <w:p>
